--- a/Algorithms/ADAL Longest Common Subsequence Reports/index.docx
+++ b/Algorithms/ADAL Longest Common Subsequence Reports/index.docx
@@ -62,16 +62,15 @@
           <w:sz w:val="36"/>
           <w:szCs w:val="36"/>
         </w:rPr>
-        <w:t xml:space="preserve">Course </w:t>
-      </w:r>
-      <w:proofErr w:type="gramStart"/>
+        <w:t>Course Code</w:t>
+      </w:r>
       <w:r>
         <w:rPr>
           <w:b/>
           <w:sz w:val="36"/>
           <w:szCs w:val="36"/>
         </w:rPr>
-        <w:t>Code</w:t>
+        <w:t xml:space="preserve"> </w:t>
       </w:r>
       <w:r>
         <w:rPr>
@@ -79,17 +78,8 @@
           <w:sz w:val="36"/>
           <w:szCs w:val="36"/>
         </w:rPr>
-        <w:t xml:space="preserve"> </w:t>
-      </w:r>
-      <w:r>
-        <w:rPr>
-          <w:b/>
-          <w:sz w:val="36"/>
-          <w:szCs w:val="36"/>
-        </w:rPr>
         <w:t>:</w:t>
       </w:r>
-      <w:proofErr w:type="gramEnd"/>
       <w:r>
         <w:rPr>
           <w:sz w:val="36"/>
@@ -109,15 +99,75 @@
       <w:pPr>
         <w:spacing w:after="0"/>
         <w:rPr>
+          <w:sz w:val="36"/>
+          <w:szCs w:val="36"/>
+        </w:rPr>
+      </w:pPr>
+      <w:bookmarkStart w:id="0" w:name="_Hlk157546483"/>
+      <w:r>
+        <w:rPr>
+          <w:b/>
           <w:bCs/>
           <w:sz w:val="36"/>
           <w:szCs w:val="36"/>
         </w:rPr>
-      </w:pPr>
-      <w:proofErr w:type="gramStart"/>
+        <w:t>ID</w:t>
+      </w:r>
       <w:r>
         <w:rPr>
           <w:b/>
+          <w:bCs/>
+          <w:sz w:val="36"/>
+          <w:szCs w:val="36"/>
+        </w:rPr>
+        <w:t xml:space="preserve"> :   </w:t>
+      </w:r>
+      <w:r>
+        <w:rPr>
+          <w:sz w:val="36"/>
+          <w:szCs w:val="36"/>
+        </w:rPr>
+        <w:t>0222210005101118 (C)</w:t>
+      </w:r>
+    </w:p>
+    <w:p>
+      <w:pPr>
+        <w:spacing w:after="0"/>
+        <w:rPr>
+          <w:sz w:val="36"/>
+          <w:szCs w:val="36"/>
+        </w:rPr>
+      </w:pPr>
+      <w:r>
+        <w:rPr>
+          <w:b/>
+          <w:bCs/>
+          <w:sz w:val="36"/>
+          <w:szCs w:val="36"/>
+        </w:rPr>
+        <w:t>Name :</w:t>
+      </w:r>
+      <w:r>
+        <w:rPr>
+          <w:sz w:val="36"/>
+          <w:szCs w:val="36"/>
+        </w:rPr>
+        <w:t xml:space="preserve"> Mohammad Hafizur Rahman Sakib</w:t>
+      </w:r>
+    </w:p>
+    <w:bookmarkEnd w:id="0"/>
+    <w:p>
+      <w:pPr>
+        <w:spacing w:after="0"/>
+        <w:rPr>
+          <w:bCs/>
+          <w:sz w:val="36"/>
+          <w:szCs w:val="36"/>
+        </w:rPr>
+      </w:pPr>
+      <w:r>
+        <w:rPr>
+          <w:b/>
           <w:sz w:val="36"/>
           <w:szCs w:val="36"/>
         </w:rPr>
@@ -139,14 +189,13 @@
         </w:rPr>
         <w:t>:</w:t>
       </w:r>
-      <w:proofErr w:type="gramEnd"/>
       <w:r>
         <w:rPr>
           <w:b/>
           <w:sz w:val="36"/>
           <w:szCs w:val="36"/>
         </w:rPr>
-        <w:t xml:space="preserve">      </w:t>
+        <w:t xml:space="preserve"> </w:t>
       </w:r>
       <w:r>
         <w:rPr>
@@ -515,27 +564,7 @@
                 <w:sz w:val="32"/>
                 <w:szCs w:val="32"/>
               </w:rPr>
-              <w:t xml:space="preserve">Factorial of a </w:t>
-            </w:r>
-            <w:proofErr w:type="spellStart"/>
-            <w:proofErr w:type="gramStart"/>
-            <w:r>
-              <w:rPr>
-                <w:bCs/>
-                <w:sz w:val="32"/>
-                <w:szCs w:val="32"/>
-              </w:rPr>
-              <w:t>number,Fibonacci</w:t>
-            </w:r>
-            <w:proofErr w:type="spellEnd"/>
-            <w:proofErr w:type="gramEnd"/>
-            <w:r>
-              <w:rPr>
-                <w:bCs/>
-                <w:sz w:val="32"/>
-                <w:szCs w:val="32"/>
-              </w:rPr>
-              <w:t xml:space="preserve"> Series and Digit Sum of a number Using Recursion </w:t>
+              <w:t xml:space="preserve">Factorial of a number,Fibonacci Series and Digit Sum of a number Using Recursion </w:t>
             </w:r>
           </w:p>
         </w:tc>

--- a/Algorithms/ADAL Longest Common Subsequence Reports/index.docx
+++ b/Algorithms/ADAL Longest Common Subsequence Reports/index.docx
@@ -62,14 +62,23 @@
           <w:sz w:val="36"/>
           <w:szCs w:val="36"/>
         </w:rPr>
-        <w:t>Course Code</w:t>
-      </w:r>
+        <w:t xml:space="preserve">Course </w:t>
+      </w:r>
+      <w:proofErr w:type="gramStart"/>
       <w:r>
         <w:rPr>
           <w:b/>
           <w:sz w:val="36"/>
           <w:szCs w:val="36"/>
         </w:rPr>
+        <w:t>Code</w:t>
+      </w:r>
+      <w:r>
+        <w:rPr>
+          <w:b/>
+          <w:sz w:val="36"/>
+          <w:szCs w:val="36"/>
+        </w:rPr>
         <w:t xml:space="preserve"> </w:t>
       </w:r>
       <w:r>
@@ -80,6 +89,7 @@
         </w:rPr>
         <w:t>:</w:t>
       </w:r>
+      <w:proofErr w:type="gramEnd"/>
       <w:r>
         <w:rPr>
           <w:sz w:val="36"/>
@@ -99,79 +109,44 @@
       <w:pPr>
         <w:spacing w:after="0"/>
         <w:rPr>
-          <w:sz w:val="36"/>
-          <w:szCs w:val="36"/>
-        </w:rPr>
-      </w:pPr>
-      <w:bookmarkStart w:id="0" w:name="_Hlk157546483"/>
+          <w:bCs/>
+          <w:sz w:val="36"/>
+          <w:szCs w:val="36"/>
+        </w:rPr>
+      </w:pPr>
+      <w:proofErr w:type="gramStart"/>
       <w:r>
         <w:rPr>
           <w:b/>
-          <w:bCs/>
-          <w:sz w:val="36"/>
-          <w:szCs w:val="36"/>
-        </w:rPr>
-        <w:t>ID</w:t>
+          <w:sz w:val="36"/>
+          <w:szCs w:val="36"/>
+        </w:rPr>
+        <w:t>Instructor</w:t>
       </w:r>
       <w:r>
         <w:rPr>
           <w:b/>
-          <w:bCs/>
-          <w:sz w:val="36"/>
-          <w:szCs w:val="36"/>
-        </w:rPr>
-        <w:t xml:space="preserve"> :   </w:t>
-      </w:r>
-      <w:r>
-        <w:rPr>
-          <w:sz w:val="36"/>
-          <w:szCs w:val="36"/>
-        </w:rPr>
-        <w:t>0222210005101118 (C)</w:t>
-      </w:r>
-    </w:p>
-    <w:p>
-      <w:pPr>
-        <w:spacing w:after="0"/>
-        <w:rPr>
-          <w:sz w:val="36"/>
-          <w:szCs w:val="36"/>
-        </w:rPr>
-      </w:pPr>
+          <w:sz w:val="36"/>
+          <w:szCs w:val="36"/>
+        </w:rPr>
+        <w:t xml:space="preserve"> </w:t>
+      </w:r>
       <w:r>
         <w:rPr>
           <w:b/>
-          <w:bCs/>
-          <w:sz w:val="36"/>
-          <w:szCs w:val="36"/>
-        </w:rPr>
-        <w:t>Name :</w:t>
-      </w:r>
-      <w:r>
-        <w:rPr>
-          <w:sz w:val="36"/>
-          <w:szCs w:val="36"/>
-        </w:rPr>
-        <w:t xml:space="preserve"> Mohammad Hafizur Rahman Sakib</w:t>
-      </w:r>
-    </w:p>
-    <w:bookmarkEnd w:id="0"/>
-    <w:p>
-      <w:pPr>
-        <w:spacing w:after="0"/>
-        <w:rPr>
-          <w:bCs/>
-          <w:sz w:val="36"/>
-          <w:szCs w:val="36"/>
-        </w:rPr>
-      </w:pPr>
+          <w:sz w:val="36"/>
+          <w:szCs w:val="36"/>
+        </w:rPr>
+        <w:t>:</w:t>
+      </w:r>
+      <w:proofErr w:type="gramEnd"/>
       <w:r>
         <w:rPr>
           <w:b/>
           <w:sz w:val="36"/>
           <w:szCs w:val="36"/>
         </w:rPr>
-        <w:t>Instructor</w:t>
+        <w:t xml:space="preserve"> </w:t>
       </w:r>
       <w:r>
         <w:rPr>
@@ -179,23 +154,7 @@
           <w:sz w:val="36"/>
           <w:szCs w:val="36"/>
         </w:rPr>
-        <w:t xml:space="preserve"> </w:t>
-      </w:r>
-      <w:r>
-        <w:rPr>
-          <w:b/>
-          <w:sz w:val="36"/>
-          <w:szCs w:val="36"/>
-        </w:rPr>
-        <w:t>:</w:t>
-      </w:r>
-      <w:r>
-        <w:rPr>
-          <w:b/>
-          <w:sz w:val="36"/>
-          <w:szCs w:val="36"/>
-        </w:rPr>
-        <w:t xml:space="preserve"> </w:t>
+        <w:tab/>
       </w:r>
       <w:r>
         <w:rPr>
@@ -564,7 +523,27 @@
                 <w:sz w:val="32"/>
                 <w:szCs w:val="32"/>
               </w:rPr>
-              <w:t xml:space="preserve">Factorial of a number,Fibonacci Series and Digit Sum of a number Using Recursion </w:t>
+              <w:t xml:space="preserve">Factorial of a </w:t>
+            </w:r>
+            <w:proofErr w:type="spellStart"/>
+            <w:proofErr w:type="gramStart"/>
+            <w:r>
+              <w:rPr>
+                <w:bCs/>
+                <w:sz w:val="32"/>
+                <w:szCs w:val="32"/>
+              </w:rPr>
+              <w:t>number,Fibonacci</w:t>
+            </w:r>
+            <w:proofErr w:type="spellEnd"/>
+            <w:proofErr w:type="gramEnd"/>
+            <w:r>
+              <w:rPr>
+                <w:bCs/>
+                <w:sz w:val="32"/>
+                <w:szCs w:val="32"/>
+              </w:rPr>
+              <w:t xml:space="preserve"> Series and Digit Sum of a number Using Recursion </w:t>
             </w:r>
           </w:p>
         </w:tc>
@@ -874,6 +853,96 @@
         </w:tc>
       </w:tr>
     </w:tbl>
+    <w:p>
+      <w:pPr>
+        <w:spacing w:after="0"/>
+      </w:pPr>
+    </w:p>
+    <w:p>
+      <w:pPr>
+        <w:spacing w:after="0"/>
+        <w:rPr>
+          <w:b/>
+          <w:bCs/>
+          <w:sz w:val="36"/>
+          <w:szCs w:val="36"/>
+        </w:rPr>
+      </w:pPr>
+      <w:bookmarkStart w:id="0" w:name="_Hlk157546483"/>
+    </w:p>
+    <w:p>
+      <w:pPr>
+        <w:spacing w:after="0"/>
+        <w:rPr>
+          <w:sz w:val="36"/>
+          <w:szCs w:val="36"/>
+        </w:rPr>
+      </w:pPr>
+      <w:proofErr w:type="gramStart"/>
+      <w:r>
+        <w:rPr>
+          <w:b/>
+          <w:bCs/>
+          <w:sz w:val="36"/>
+          <w:szCs w:val="36"/>
+        </w:rPr>
+        <w:t>ID</w:t>
+      </w:r>
+      <w:r>
+        <w:rPr>
+          <w:b/>
+          <w:bCs/>
+          <w:sz w:val="36"/>
+          <w:szCs w:val="36"/>
+        </w:rPr>
+        <w:t xml:space="preserve"> :</w:t>
+      </w:r>
+      <w:proofErr w:type="gramEnd"/>
+      <w:r>
+        <w:rPr>
+          <w:b/>
+          <w:bCs/>
+          <w:sz w:val="36"/>
+          <w:szCs w:val="36"/>
+        </w:rPr>
+        <w:t xml:space="preserve">   </w:t>
+      </w:r>
+      <w:r>
+        <w:rPr>
+          <w:sz w:val="36"/>
+          <w:szCs w:val="36"/>
+        </w:rPr>
+        <w:t>0222210005101118 (C)</w:t>
+      </w:r>
+    </w:p>
+    <w:p>
+      <w:pPr>
+        <w:spacing w:after="0"/>
+        <w:rPr>
+          <w:sz w:val="36"/>
+          <w:szCs w:val="36"/>
+        </w:rPr>
+      </w:pPr>
+      <w:proofErr w:type="gramStart"/>
+      <w:r>
+        <w:rPr>
+          <w:b/>
+          <w:bCs/>
+          <w:sz w:val="36"/>
+          <w:szCs w:val="36"/>
+        </w:rPr>
+        <w:t>Name :</w:t>
+      </w:r>
+      <w:proofErr w:type="gramEnd"/>
+      <w:r>
+        <w:rPr>
+          <w:sz w:val="36"/>
+          <w:szCs w:val="36"/>
+        </w:rPr>
+        <w:t xml:space="preserve"> Mohammad Hafizur Rahman Sakib</w:t>
+      </w:r>
+    </w:p>
+    <w:bookmarkEnd w:id="0"/>
     <w:p>
       <w:pPr>
         <w:spacing w:after="0"/>
